--- a/Talimatlar/TMM-DEV-T02-En Baştan DDEV Yüklemesi.docx
+++ b/Talimatlar/TMM-DEV-T02-En Baştan DDEV Yüklemesi.docx
@@ -946,7 +946,19 @@
         <w:rPr>
           <w:rFonts w:ascii="Times New Roman" w:hAnsi="Times New Roman" w:cs="Times New Roman"/>
         </w:rPr>
-        <w:t>Powershellden aşağıdaki komutu çalıştırınız;</w:t>
+        <w:t xml:space="preserve">Powershellden </w:t>
+      </w:r>
+      <w:r>
+        <w:rPr>
+          <w:rFonts w:ascii="Times New Roman" w:hAnsi="Times New Roman" w:cs="Times New Roman"/>
+        </w:rPr>
+        <w:t xml:space="preserve">administrator seviyesinde </w:t>
+      </w:r>
+      <w:r>
+        <w:rPr>
+          <w:rFonts w:ascii="Times New Roman" w:hAnsi="Times New Roman" w:cs="Times New Roman"/>
+        </w:rPr>
+        <w:t>aşağıdaki komutu çalıştırınız;</w:t>
       </w:r>
     </w:p>
     <w:p>
@@ -994,7 +1006,7 @@
           <w:rFonts w:ascii="Times New Roman" w:hAnsi="Times New Roman" w:cs="Times New Roman"/>
           <w:shd w:val="clear" w:color="auto" w:fill="F5F5F5"/>
         </w:rPr>
-        <w:t>Cmd admin</w:t>
+        <w:t>Windows administrator seviyesinde ve wsl konsolunda bu komutu çalıştırın.</w:t>
       </w:r>
     </w:p>
     <w:p>
@@ -1042,7 +1054,7 @@
           <w:rFonts w:ascii="Times New Roman" w:hAnsi="Times New Roman" w:cs="Times New Roman"/>
           <w:shd w:val="clear" w:color="auto" w:fill="F5F5F5"/>
         </w:rPr>
-        <w:t>Cmd admin</w:t>
+        <w:t>Windows administrator seviyesinde ve wsl konsolunda bu komutu çalıştırın.</w:t>
       </w:r>
     </w:p>
     <w:p>
@@ -1095,7 +1107,16 @@
           <w:sz w:val="22"/>
           <w:szCs w:val="22"/>
         </w:rPr>
-        <w:t>PowerShell 7.2.1</w:t>
+        <w:t xml:space="preserve">PowerShell </w:t>
+      </w:r>
+      <w:r>
+        <w:rPr>
+          <w:rStyle w:val="HTMLCode"/>
+          <w:rFonts w:ascii="Times New Roman" w:eastAsiaTheme="minorHAnsi" w:hAnsi="Times New Roman" w:cs="Times New Roman"/>
+          <w:sz w:val="22"/>
+          <w:szCs w:val="22"/>
+        </w:rPr>
+        <w:t>administrator seviyesinde</w:t>
       </w:r>
     </w:p>
     <w:p>
@@ -1770,7 +1791,19 @@
         <w:rPr>
           <w:rFonts w:ascii="Times New Roman" w:hAnsi="Times New Roman" w:cs="Times New Roman"/>
         </w:rPr>
-        <w:t>Eğer projedizini/.ddev/confi.yaml dosyanız aşağıdaki gibi ise apache web sunucu aktiftir;</w:t>
+        <w:t>Eğer projedizini/.ddev/confi</w:t>
+      </w:r>
+      <w:r>
+        <w:rPr>
+          <w:rFonts w:ascii="Times New Roman" w:hAnsi="Times New Roman" w:cs="Times New Roman"/>
+        </w:rPr>
+        <w:t>g</w:t>
+      </w:r>
+      <w:r>
+        <w:rPr>
+          <w:rFonts w:ascii="Times New Roman" w:hAnsi="Times New Roman" w:cs="Times New Roman"/>
+        </w:rPr>
+        <w:t>.yaml dosyanız aşağıdaki gibi ise apache web sunucu aktiftir;</w:t>
       </w:r>
     </w:p>
     <w:p>
@@ -1803,21 +1836,7 @@
         <w:rPr>
           <w:rFonts w:ascii="Times New Roman" w:hAnsi="Times New Roman" w:cs="Times New Roman"/>
         </w:rPr>
-        <w:t xml:space="preserve">Öyle ise uygun bir .htaccess </w:t>
-      </w:r>
-      <w:proofErr w:type="spellStart"/>
-      <w:r>
-        <w:rPr>
-          <w:rFonts w:ascii="Times New Roman" w:hAnsi="Times New Roman" w:cs="Times New Roman"/>
-        </w:rPr>
-        <w:t>proje_dizini</w:t>
-      </w:r>
-      <w:proofErr w:type="spellEnd"/>
-      <w:r>
-        <w:rPr>
-          <w:rFonts w:ascii="Times New Roman" w:hAnsi="Times New Roman" w:cs="Times New Roman"/>
-        </w:rPr>
-        <w:t>/www/ klasörü altında bulunmalıdır:</w:t>
+        <w:t>Öyle ise uygun bir .htaccess proje_dizini/www/ klasörü altında bulunmalıdır:</w:t>
       </w:r>
       <w:r>
         <w:rPr>
@@ -1829,51 +1848,21 @@
         <w:rPr>
           <w:rFonts w:ascii="Times New Roman" w:hAnsi="Times New Roman" w:cs="Times New Roman"/>
         </w:rPr>
-        <w:t>Her proje için referans .</w:t>
-      </w:r>
-      <w:proofErr w:type="spellStart"/>
-      <w:r>
-        <w:rPr>
-          <w:rFonts w:ascii="Times New Roman" w:hAnsi="Times New Roman" w:cs="Times New Roman"/>
-        </w:rPr>
-        <w:t>htaccess</w:t>
-      </w:r>
-      <w:proofErr w:type="spellEnd"/>
-      <w:r>
-        <w:rPr>
-          <w:rFonts w:ascii="Times New Roman" w:hAnsi="Times New Roman" w:cs="Times New Roman"/>
-        </w:rPr>
-        <w:t xml:space="preserve"> dosyası .htaccess.example adı altında bulunmaktadır. Edinmek için;</w:t>
-      </w:r>
-    </w:p>
-    <w:p>
-      <w:pPr>
-        <w:spacing w:line="360" w:lineRule="auto"/>
-        <w:rPr>
-          <w:rFonts w:ascii="Times New Roman" w:hAnsi="Times New Roman" w:cs="Times New Roman"/>
-        </w:rPr>
-      </w:pPr>
-      <w:proofErr w:type="spellStart"/>
-      <w:proofErr w:type="gramStart"/>
-      <w:r>
-        <w:rPr>
-          <w:rFonts w:ascii="Times New Roman" w:hAnsi="Times New Roman" w:cs="Times New Roman"/>
-        </w:rPr>
-        <w:t>cp</w:t>
-      </w:r>
-      <w:proofErr w:type="spellEnd"/>
-      <w:r>
-        <w:rPr>
-          <w:rFonts w:ascii="Times New Roman" w:hAnsi="Times New Roman" w:cs="Times New Roman"/>
-        </w:rPr>
-        <w:t xml:space="preserve"> .</w:t>
-      </w:r>
-      <w:proofErr w:type="gramEnd"/>
-      <w:r>
-        <w:rPr>
-          <w:rFonts w:ascii="Times New Roman" w:hAnsi="Times New Roman" w:cs="Times New Roman"/>
-        </w:rPr>
-        <w:t xml:space="preserve"> htaccess.example . htaccess</w:t>
+        <w:t>Her proje için referans .htaccess dosyası .htaccess.example adı altında bulunmaktadır. Edinmek için;</w:t>
+      </w:r>
+    </w:p>
+    <w:p>
+      <w:pPr>
+        <w:spacing w:line="360" w:lineRule="auto"/>
+        <w:rPr>
+          <w:rFonts w:ascii="Times New Roman" w:hAnsi="Times New Roman" w:cs="Times New Roman"/>
+        </w:rPr>
+      </w:pPr>
+      <w:r>
+        <w:rPr>
+          <w:rFonts w:ascii="Times New Roman" w:hAnsi="Times New Roman" w:cs="Times New Roman"/>
+        </w:rPr>
+        <w:t>cp . htaccess.example . htaccess</w:t>
       </w:r>
     </w:p>
     <w:p>
@@ -1893,18 +1882,8 @@
         <w:rPr>
           <w:rFonts w:ascii="Times New Roman" w:hAnsi="Times New Roman" w:cs="Times New Roman"/>
         </w:rPr>
-        <w:t xml:space="preserve">: nano . </w:t>
-      </w:r>
-      <w:proofErr w:type="spellStart"/>
-      <w:proofErr w:type="gramStart"/>
-      <w:r>
-        <w:rPr>
-          <w:rFonts w:ascii="Times New Roman" w:hAnsi="Times New Roman" w:cs="Times New Roman"/>
-        </w:rPr>
-        <w:t>htaccess</w:t>
-      </w:r>
-      <w:proofErr w:type="spellEnd"/>
-      <w:proofErr w:type="gramEnd"/>
+        <w:t>: nano . htaccess</w:t>
+      </w:r>
     </w:p>
     <w:p>
       <w:pPr>
@@ -1921,49 +1900,7 @@
           <w:szCs w:val="18"/>
           <w:lang w:eastAsia="tr-TR"/>
         </w:rPr>
-        <w:t xml:space="preserve">Daha fazla bilgi için bkz. </w:t>
-      </w:r>
-      <w:r>
-        <w:rPr>
-          <w:rFonts w:ascii="Times New Roman" w:eastAsia="Times New Roman" w:hAnsi="Times New Roman" w:cs="Times New Roman"/>
-          <w:color w:val="000000"/>
-          <w:sz w:val="18"/>
-          <w:szCs w:val="18"/>
-          <w:lang w:eastAsia="tr-TR"/>
-        </w:rPr>
-        <w:t>TMM-DEV-T11</w:t>
-      </w:r>
-      <w:r>
-        <w:rPr>
-          <w:rFonts w:ascii="Times New Roman" w:eastAsia="Times New Roman" w:hAnsi="Times New Roman" w:cs="Times New Roman"/>
-          <w:color w:val="000000"/>
-          <w:sz w:val="18"/>
-          <w:szCs w:val="18"/>
-          <w:lang w:eastAsia="tr-TR"/>
-        </w:rPr>
-        <w:t xml:space="preserve"> </w:t>
-      </w:r>
-      <w:proofErr w:type="spellStart"/>
-      <w:r>
-        <w:rPr>
-          <w:rFonts w:ascii="Times New Roman" w:eastAsia="Times New Roman" w:hAnsi="Times New Roman" w:cs="Times New Roman"/>
-          <w:color w:val="000000"/>
-          <w:sz w:val="18"/>
-          <w:szCs w:val="18"/>
-          <w:lang w:eastAsia="tr-TR"/>
-        </w:rPr>
-        <w:t>htaccess</w:t>
-      </w:r>
-      <w:proofErr w:type="spellEnd"/>
-      <w:r>
-        <w:rPr>
-          <w:rFonts w:ascii="Times New Roman" w:eastAsia="Times New Roman" w:hAnsi="Times New Roman" w:cs="Times New Roman"/>
-          <w:color w:val="000000"/>
-          <w:sz w:val="18"/>
-          <w:szCs w:val="18"/>
-          <w:lang w:eastAsia="tr-TR"/>
-        </w:rPr>
-        <w:t xml:space="preserve"> ve 301 yönlendirme eklendi.</w:t>
+        <w:t>Daha fazla bilgi için bkz. TMM-DEV-T11 htaccess ve 301 yönlendirme eklendi.</w:t>
       </w:r>
     </w:p>
     <w:p>
@@ -1975,21 +1912,12 @@
           <w:szCs w:val="22"/>
         </w:rPr>
       </w:pPr>
-      <w:proofErr w:type="spellStart"/>
-      <w:r>
-        <w:rPr>
-          <w:sz w:val="22"/>
-          <w:szCs w:val="22"/>
-        </w:rPr>
-        <w:t>Docker</w:t>
-      </w:r>
-      <w:proofErr w:type="spellEnd"/>
-      <w:r>
-        <w:rPr>
-          <w:sz w:val="22"/>
-          <w:szCs w:val="22"/>
-        </w:rPr>
-        <w:t xml:space="preserve"> </w:t>
+      <w:r>
+        <w:rPr>
+          <w:sz w:val="22"/>
+          <w:szCs w:val="22"/>
+        </w:rPr>
+        <w:t xml:space="preserve">Docker </w:t>
       </w:r>
       <w:r>
         <w:rPr>
@@ -3121,27 +3049,14 @@
         <w:r>
           <w:t xml:space="preserve"> / </w:t>
         </w:r>
-        <w:r>
-          <w:fldChar w:fldCharType="begin"/>
-        </w:r>
-        <w:r>
-          <w:instrText xml:space="preserve"> NUMPAGES   \* MERGEFORMAT </w:instrText>
-        </w:r>
-        <w:r>
-          <w:fldChar w:fldCharType="separate"/>
-        </w:r>
-        <w:r>
-          <w:rPr>
-            <w:noProof/>
-          </w:rPr>
-          <w:t>6</w:t>
-        </w:r>
-        <w:r>
-          <w:rPr>
-            <w:noProof/>
-          </w:rPr>
-          <w:fldChar w:fldCharType="end"/>
-        </w:r>
+        <w:fldSimple w:instr=" NUMPAGES   \* MERGEFORMAT ">
+          <w:r>
+            <w:rPr>
+              <w:noProof/>
+            </w:rPr>
+            <w:t>6</w:t>
+          </w:r>
+        </w:fldSimple>
       </w:p>
     </w:sdtContent>
   </w:sdt>
@@ -5893,7 +5808,7 @@
   <w:style w:type="paragraph" w:default="1" w:styleId="Normal">
     <w:name w:val="Normal"/>
     <w:qFormat/>
-    <w:rsid w:val="00C20325"/>
+    <w:rsid w:val="00144C40"/>
   </w:style>
   <w:style w:type="paragraph" w:styleId="Heading1">
     <w:name w:val="heading 1"/>
